--- a/team ratings - gk.docx
+++ b/team ratings - gk.docx
@@ -1,6 +1,6 @@
 
 <file path=word/document.xml><?xml version="1.0" encoding="utf-8"?>
-<w:document xmlns:wpc="http://schemas.microsoft.com/office/word/2010/wordprocessingCanvas" xmlns:cx="http://schemas.microsoft.com/office/drawing/2014/chartex" xmlns:cx1="http://schemas.microsoft.com/office/drawing/2015/9/8/chartex" xmlns:cx2="http://schemas.microsoft.com/office/drawing/2015/10/21/chartex" xmlns:cx3="http://schemas.microsoft.com/office/drawing/2016/5/9/chartex" xmlns:cx4="http://schemas.microsoft.com/office/drawing/2016/5/10/chartex" xmlns:cx5="http://schemas.microsoft.com/office/drawing/2016/5/11/chartex" xmlns:cx6="http://schemas.microsoft.com/office/drawing/2016/5/12/chartex" xmlns:cx7="http://schemas.microsoft.com/office/drawing/2016/5/13/chartex" xmlns:cx8="http://schemas.microsoft.com/office/drawing/2016/5/14/chartex" xmlns:mc="http://schemas.openxmlformats.org/markup-compatibility/2006" xmlns:aink="http://schemas.microsoft.com/office/drawing/2016/ink" xmlns:am3d="http://schemas.microsoft.com/office/drawing/2017/model3d" xmlns:o="urn:schemas-microsoft-com:office:office" xmlns:oel="http://schemas.microsoft.com/office/2019/extlst" xmlns:r="http://schemas.openxmlformats.org/officeDocument/2006/relationships" xmlns:m="http://schemas.openxmlformats.org/officeDocument/2006/math" xmlns:v="urn:schemas-microsoft-com:vml" xmlns:wp14="http://schemas.microsoft.com/office/word/2010/wordprocessingDrawing" xmlns:wp="http://schemas.openxmlformats.org/drawingml/2006/wordprocessingDrawing" xmlns:w10="urn:schemas-microsoft-com:office:word" xmlns:w="http://schemas.openxmlformats.org/wordprocessingml/2006/main" xmlns:w14="http://schemas.microsoft.com/office/word/2010/wordml" xmlns:w15="http://schemas.microsoft.com/office/word/2012/wordml" xmlns:w16cex="http://schemas.microsoft.com/office/word/2018/wordml/cex" xmlns:w16cid="http://schemas.microsoft.com/office/word/2016/wordml/cid" xmlns:w16="http://schemas.microsoft.com/office/word/2018/wordml" xmlns:w16sdtdh="http://schemas.microsoft.com/office/word/2020/wordml/sdtdatahash" xmlns:w16se="http://schemas.microsoft.com/office/word/2015/wordml/symex" xmlns:wpg="http://schemas.microsoft.com/office/word/2010/wordprocessingGroup" xmlns:wpi="http://schemas.microsoft.com/office/word/2010/wordprocessingInk" xmlns:wne="http://schemas.microsoft.com/office/word/2006/wordml" xmlns:wps="http://schemas.microsoft.com/office/word/2010/wordprocessingShape" mc:Ignorable="w14 w15 w16se w16cid w16 w16cex w16sdtdh wp14">
+<w:document xmlns:wpc="http://schemas.microsoft.com/office/word/2010/wordprocessingCanvas" xmlns:cx="http://schemas.microsoft.com/office/drawing/2014/chartex" xmlns:cx1="http://schemas.microsoft.com/office/drawing/2015/9/8/chartex" xmlns:cx2="http://schemas.microsoft.com/office/drawing/2015/10/21/chartex" xmlns:cx3="http://schemas.microsoft.com/office/drawing/2016/5/9/chartex" xmlns:cx4="http://schemas.microsoft.com/office/drawing/2016/5/10/chartex" xmlns:cx5="http://schemas.microsoft.com/office/drawing/2016/5/11/chartex" xmlns:cx6="http://schemas.microsoft.com/office/drawing/2016/5/12/chartex" xmlns:cx7="http://schemas.microsoft.com/office/drawing/2016/5/13/chartex" xmlns:cx8="http://schemas.microsoft.com/office/drawing/2016/5/14/chartex" xmlns:mc="http://schemas.openxmlformats.org/markup-compatibility/2006" xmlns:aink="http://schemas.microsoft.com/office/drawing/2016/ink" xmlns:am3d="http://schemas.microsoft.com/office/drawing/2017/model3d" xmlns:o="urn:schemas-microsoft-com:office:office" xmlns:oel="http://schemas.microsoft.com/office/2019/extlst" xmlns:r="http://schemas.openxmlformats.org/officeDocument/2006/relationships" xmlns:m="http://schemas.openxmlformats.org/officeDocument/2006/math" xmlns:v="urn:schemas-microsoft-com:vml" xmlns:wp14="http://schemas.microsoft.com/office/word/2010/wordprocessingDrawing" xmlns:wp="http://schemas.openxmlformats.org/drawingml/2006/wordprocessingDrawing" xmlns:w10="urn:schemas-microsoft-com:office:word" xmlns:w="http://schemas.openxmlformats.org/wordprocessingml/2006/main" xmlns:w14="http://schemas.microsoft.com/office/word/2010/wordml" xmlns:w15="http://schemas.microsoft.com/office/word/2012/wordml" xmlns:w16cex="http://schemas.microsoft.com/office/word/2018/wordml/cex" xmlns:w16cid="http://schemas.microsoft.com/office/word/2016/wordml/cid" xmlns:w16="http://schemas.microsoft.com/office/word/2018/wordml" xmlns:w16du="http://schemas.microsoft.com/office/word/2023/wordml/word16du" xmlns:w16sdtdh="http://schemas.microsoft.com/office/word/2020/wordml/sdtdatahash" xmlns:w16se="http://schemas.microsoft.com/office/word/2015/wordml/symex" xmlns:wpg="http://schemas.microsoft.com/office/word/2010/wordprocessingGroup" xmlns:wpi="http://schemas.microsoft.com/office/word/2010/wordprocessingInk" xmlns:wne="http://schemas.microsoft.com/office/word/2006/wordml" xmlns:wps="http://schemas.microsoft.com/office/word/2010/wordprocessingShape" mc:Ignorable="w14 w15 w16se w16cid w16 w16cex w16sdtdh wp14">
   <w:body>
     <w:p>
       <w:r>
@@ -12,43 +12,79 @@
       </w:r>
       <w:proofErr w:type="gramEnd"/>
       <w:r>
-        <w:t xml:space="preserve">/10. He created a graph with a traffic light system that provided a detailed view of the temperature levels and their level of concern. This graph plays an important role in enabling users to quickly understand the current temperature status, and take appropriate actions based on the data. </w:t>
+        <w:t xml:space="preserve">/10. He created a graph with a traffic light system that provided a detailed view of the temperature levels and their level of concern. </w:t>
+      </w:r>
+      <w:r>
+        <w:t xml:space="preserve">He was able to quickly learn and implement skills in making the graph and the system. </w:t>
+      </w:r>
+      <w:r>
+        <w:t xml:space="preserve">This graph plays an important role in enabling users to quickly understand the current temperature status, and take appropriate actions based on the data. </w:t>
       </w:r>
     </w:p>
     <w:p>
-      <w:proofErr w:type="spellStart"/>
-      <w:r>
-        <w:t>Dupinder</w:t>
-      </w:r>
-      <w:proofErr w:type="spellEnd"/>
-      <w:r>
-        <w:t xml:space="preserve"> - 7/10. She created the database for the temperature records from Monday to Thursday. In addition, she was responsible for the introduction of the requirements specification and non-functional requirements. </w:t>
+      <w:r>
+        <w:t xml:space="preserve">Dupinder - </w:t>
+      </w:r>
+      <w:r>
+        <w:t>5</w:t>
+      </w:r>
+      <w:r>
+        <w:t xml:space="preserve">/10. She created the database for the temperature records from Monday to Thursday. In addition, she was responsible for the introduction of the requirements specification and non-functional requirements. </w:t>
       </w:r>
     </w:p>
     <w:p>
       <w:r>
-        <w:t>Szymon - 9/10. He played a key role in structuring the requirements specification and was mainly responsible for the allocation of tasks to team members. Additionally, he was working on the front end for the system using React.</w:t>
+        <w:t>Szymon - 9/10. He played a key role in structuring the requirements specification</w:t>
+      </w:r>
+      <w:r>
+        <w:t>, as well as the testing document for Part B. He</w:t>
+      </w:r>
+      <w:r>
+        <w:t xml:space="preserve"> was mainly responsible for the allocation of tasks to team members. Additionally, he was working on the front end for the system using React</w:t>
+      </w:r>
+      <w:r>
+        <w:t xml:space="preserve"> and the back end using Node.js. Both were very technical, and he achieved the functionalities we aimed to have present because of his work</w:t>
+      </w:r>
+      <w:r>
+        <w:t>.</w:t>
+      </w:r>
+      <w:r>
+        <w:t xml:space="preserve"> He was also instrumental in helping me connect the database with his React code.</w:t>
       </w:r>
     </w:p>
     <w:p>
       <w:r>
-        <w:t xml:space="preserve">Subhan - 7/10. He’s working on the login page for the system, which is a key aspect of our dashboard. It will enable users to login securely into the system or register if they aren’t already signed </w:t>
-      </w:r>
-      <w:proofErr w:type="gramStart"/>
-      <w:r>
-        <w:t>up</w:t>
-      </w:r>
-      <w:proofErr w:type="gramEnd"/>
+        <w:t xml:space="preserve">Subhan - </w:t>
+      </w:r>
+      <w:r>
+        <w:t>6</w:t>
+      </w:r>
+      <w:r>
+        <w:t>/10. He</w:t>
+      </w:r>
+      <w:r>
+        <w:t xml:space="preserve"> worked</w:t>
+      </w:r>
+      <w:r>
+        <w:t xml:space="preserve"> on the login page for the system, </w:t>
+      </w:r>
+      <w:r>
+        <w:t xml:space="preserve">which was later edited by Szymon to fit his react code. </w:t>
+      </w:r>
+      <w:r>
+        <w:t xml:space="preserve">which is a key aspect of our dashboard. It will enable users to login securely into the system or register if they aren’t already signed </w:t>
+      </w:r>
+      <w:r>
+        <w:t>up.</w:t>
+      </w:r>
     </w:p>
     <w:p>
       <w:r>
         <w:t xml:space="preserve">Keagan - 7/10. He was working on the front end of the system using React, which was </w:t>
       </w:r>
-      <w:proofErr w:type="gramStart"/>
-      <w:r>
-        <w:t>an important</w:t>
-      </w:r>
-      <w:proofErr w:type="gramEnd"/>
+      <w:r>
+        <w:t>important</w:t>
+      </w:r>
       <w:r>
         <w:t>. His work will allow the overall aesthetic of the dashboard to be of high quality.</w:t>
       </w:r>
@@ -788,12 +824,14 @@
 </file>
 
 <file path=customXml/item1.xml><?xml version="1.0" encoding="utf-8"?>
-<?mso-contentType ?>
-<FormTemplates xmlns="http://schemas.microsoft.com/sharepoint/v3/contenttype/forms">
-  <Display>DocumentLibraryForm</Display>
-  <Edit>DocumentLibraryForm</Edit>
-  <New>DocumentLibraryForm</New>
-</FormTemplates>
+<p:properties xmlns:p="http://schemas.microsoft.com/office/2006/metadata/properties" xmlns:xsi="http://www.w3.org/2001/XMLSchema-instance" xmlns:pc="http://schemas.microsoft.com/office/infopath/2007/PartnerControls">
+  <documentManagement>
+    <lcf76f155ced4ddcb4097134ff3c332f xmlns="41782bb5-b7d1-4b90-a997-4e00227362d0">
+      <Terms xmlns="http://schemas.microsoft.com/office/infopath/2007/PartnerControls"/>
+    </lcf76f155ced4ddcb4097134ff3c332f>
+    <TaxCatchAll xmlns="2aa508cb-5863-4e98-8b78-bb028c47662f" xsi:nil="true"/>
+  </documentManagement>
+</p:properties>
 </file>
 
 <file path=customXml/item2.xml><?xml version="1.0" encoding="utf-8"?>
@@ -974,20 +1012,21 @@
 </file>
 
 <file path=customXml/item3.xml><?xml version="1.0" encoding="utf-8"?>
-<p:properties xmlns:p="http://schemas.microsoft.com/office/2006/metadata/properties" xmlns:xsi="http://www.w3.org/2001/XMLSchema-instance" xmlns:pc="http://schemas.microsoft.com/office/infopath/2007/PartnerControls">
-  <documentManagement>
-    <lcf76f155ced4ddcb4097134ff3c332f xmlns="41782bb5-b7d1-4b90-a997-4e00227362d0">
-      <Terms xmlns="http://schemas.microsoft.com/office/infopath/2007/PartnerControls"/>
-    </lcf76f155ced4ddcb4097134ff3c332f>
-    <TaxCatchAll xmlns="2aa508cb-5863-4e98-8b78-bb028c47662f" xsi:nil="true"/>
-  </documentManagement>
-</p:properties>
+<?mso-contentType ?>
+<FormTemplates xmlns="http://schemas.microsoft.com/sharepoint/v3/contenttype/forms">
+  <Display>DocumentLibraryForm</Display>
+  <Edit>DocumentLibraryForm</Edit>
+  <New>DocumentLibraryForm</New>
+</FormTemplates>
 </file>
 
 <file path=customXml/itemProps1.xml><?xml version="1.0" encoding="utf-8"?>
-<ds:datastoreItem xmlns:ds="http://schemas.openxmlformats.org/officeDocument/2006/customXml" ds:itemID="{2C6F1DD8-2BC0-4936-9B40-CB44DF56B27F}">
+<ds:datastoreItem xmlns:ds="http://schemas.openxmlformats.org/officeDocument/2006/customXml" ds:itemID="{3B0D58F0-68CE-43D0-A97F-174C17BA3136}">
   <ds:schemaRefs>
-    <ds:schemaRef ds:uri="http://schemas.microsoft.com/sharepoint/v3/contenttype/forms"/>
+    <ds:schemaRef ds:uri="http://schemas.microsoft.com/office/2006/metadata/properties"/>
+    <ds:schemaRef ds:uri="http://schemas.microsoft.com/office/infopath/2007/PartnerControls"/>
+    <ds:schemaRef ds:uri="41782bb5-b7d1-4b90-a997-4e00227362d0"/>
+    <ds:schemaRef ds:uri="2aa508cb-5863-4e98-8b78-bb028c47662f"/>
   </ds:schemaRefs>
 </ds:datastoreItem>
 </file>
@@ -1012,18 +1051,9 @@
 </file>
 
 <file path=customXml/itemProps3.xml><?xml version="1.0" encoding="utf-8"?>
-<ds:datastoreItem xmlns:ds="http://schemas.openxmlformats.org/officeDocument/2006/customXml" ds:itemID="{3B0D58F0-68CE-43D0-A97F-174C17BA3136}">
+<ds:datastoreItem xmlns:ds="http://schemas.openxmlformats.org/officeDocument/2006/customXml" ds:itemID="{2C6F1DD8-2BC0-4936-9B40-CB44DF56B27F}">
   <ds:schemaRefs>
-    <ds:schemaRef ds:uri="http://schemas.microsoft.com/office/infopath/2007/PartnerControls"/>
-    <ds:schemaRef ds:uri="http://schemas.openxmlformats.org/package/2006/metadata/core-properties"/>
-    <ds:schemaRef ds:uri="http://www.w3.org/XML/1998/namespace"/>
-    <ds:schemaRef ds:uri="http://purl.org/dc/elements/1.1/"/>
-    <ds:schemaRef ds:uri="http://schemas.microsoft.com/office/2006/metadata/properties"/>
-    <ds:schemaRef ds:uri="http://schemas.microsoft.com/office/2006/documentManagement/types"/>
-    <ds:schemaRef ds:uri="2aa508cb-5863-4e98-8b78-bb028c47662f"/>
-    <ds:schemaRef ds:uri="http://purl.org/dc/dcmitype/"/>
-    <ds:schemaRef ds:uri="41782bb5-b7d1-4b90-a997-4e00227362d0"/>
-    <ds:schemaRef ds:uri="http://purl.org/dc/terms/"/>
+    <ds:schemaRef ds:uri="http://schemas.microsoft.com/sharepoint/v3/contenttype/forms"/>
   </ds:schemaRefs>
 </ds:datastoreItem>
 </file>